--- a/Excel_challenge.docx
+++ b/Excel_challenge.docx
@@ -369,7 +369,13 @@
         <w:t>ing</w:t>
       </w:r>
       <w:r>
-        <w:t xml:space="preserve"> in each country. This may reveal whether pledge behaviours differ among backers in different countries.</w:t>
+        <w:t xml:space="preserve"> in each country. This may reveal whether pledge behaviour differ</w:t>
+      </w:r>
+      <w:r>
+        <w:t>s</w:t>
+      </w:r>
+      <w:r>
+        <w:t xml:space="preserve"> among backers in different countries.</w:t>
       </w:r>
     </w:p>
     <w:p/>
